--- a/2018/Сентябрь/12.09/Родько ПА.docx
+++ b/2018/Сентябрь/12.09/Родько ПА.docx
@@ -1322,8 +1322,6 @@
         </w:rPr>
         <w:t>НЦД по смешанному типу.</w:t>
       </w:r>
-      <w:bookmarkStart w:id="3" w:name="_GoBack"/>
-      <w:bookmarkEnd w:id="3"/>
     </w:p>
     <w:p>
       <w:pPr>
@@ -1508,8 +1506,8 @@
           <w:lang w:val="ru-RU"/>
         </w:rPr>
       </w:pPr>
-      <w:bookmarkStart w:id="4" w:name="дк"/>
-      <w:bookmarkEnd w:id="4"/>
+      <w:bookmarkStart w:id="3" w:name="дк"/>
+      <w:bookmarkEnd w:id="3"/>
     </w:p>
     <w:p>
       <w:pPr>
@@ -1854,23 +1852,31 @@
         </w:rPr>
         <w:t xml:space="preserve"> </w:t>
       </w:r>
-      <w:proofErr w:type="spellStart"/>
-      <w:r>
-        <w:rPr>
-          <w:sz w:val="28"/>
-          <w:szCs w:val="28"/>
-          <w:lang w:val="ru-RU"/>
-        </w:rPr>
-        <w:t>геомглобин</w:t>
-      </w:r>
-      <w:proofErr w:type="spellEnd"/>
-      <w:r>
-        <w:rPr>
-          <w:sz w:val="28"/>
-          <w:szCs w:val="28"/>
-          <w:lang w:val="ru-RU"/>
-        </w:rPr>
-        <w:t xml:space="preserve"> – 8,94 от 11.2017, 02.2017- 7,54%, 05.2017 – 7,36 08.2017 – 6,6%, С-пептид – 1,15 (1,1-4,4)  инсулин  2,0 </w:t>
+      <w:r>
+        <w:rPr>
+          <w:sz w:val="28"/>
+          <w:szCs w:val="28"/>
+          <w:lang w:val="ru-RU"/>
+        </w:rPr>
+        <w:t>гемоглобин</w:t>
+      </w:r>
+      <w:r>
+        <w:rPr>
+          <w:sz w:val="28"/>
+          <w:szCs w:val="28"/>
+          <w:lang w:val="ru-RU"/>
+        </w:rPr>
+        <w:t xml:space="preserve"> – 8,94 от 11.2017, 02.2017- 7,54%, 05.2017 – 7,36 08.2017 – 6,6%, С-пеп</w:t>
+      </w:r>
+      <w:bookmarkStart w:id="4" w:name="_GoBack"/>
+      <w:bookmarkEnd w:id="4"/>
+      <w:r>
+        <w:rPr>
+          <w:sz w:val="28"/>
+          <w:szCs w:val="28"/>
+          <w:lang w:val="ru-RU"/>
+        </w:rPr>
+        <w:t xml:space="preserve">тид – 1,15 (1,1-4,4)  инсулин  2,0 </w:t>
       </w:r>
       <w:proofErr w:type="spellStart"/>
       <w:r>
@@ -8262,8 +8268,16 @@
         <w:rPr>
           <w:lang w:val="ru-RU"/>
         </w:rPr>
-        <w:t xml:space="preserve"> НN</w:t>
-      </w:r>
+        <w:t xml:space="preserve"> Н</w:t>
+      </w:r>
+      <w:proofErr w:type="gramStart"/>
+      <w:r>
+        <w:rPr>
+          <w:lang w:val="ru-RU"/>
+        </w:rPr>
+        <w:t>N</w:t>
+      </w:r>
+      <w:proofErr w:type="gramEnd"/>
       <w:r>
         <w:rPr>
           <w:lang w:val="ru-RU"/>
@@ -11711,6 +11725,7 @@
     <w:rsid w:val="00C14F94"/>
     <w:rsid w:val="00C401A9"/>
     <w:rsid w:val="00C82459"/>
+    <w:rsid w:val="00C865C3"/>
     <w:rsid w:val="00CC0346"/>
     <w:rsid w:val="00CD1752"/>
     <w:rsid w:val="00CD68A8"/>
@@ -13104,7 +13119,7 @@
 </file>
 
 <file path=customXml/itemProps1.xml><?xml version="1.0" encoding="utf-8"?>
-<ds:datastoreItem xmlns:ds="http://schemas.openxmlformats.org/officeDocument/2006/customXml" ds:itemID="{EF033223-05A8-40FF-89B9-498F8A49E31E}">
+<ds:datastoreItem xmlns:ds="http://schemas.openxmlformats.org/officeDocument/2006/customXml" ds:itemID="{95546C2F-0F12-4248-AE5D-D88BD16C1AE2}">
   <ds:schemaRefs>
     <ds:schemaRef ds:uri="http://schemas.openxmlformats.org/officeDocument/2006/bibliography"/>
   </ds:schemaRefs>
